--- a/法令ファイル/独立行政法人通則法の一部を改正する法律及び独立行政法人通則法の一部を改正する法律の施行に伴う関係法律の整備に関する法律の施行に伴う関係政令の整備等及び経過措置に関する政令　抄/独立行政法人通則法の一部を改正する法律及び独立行政法人通則法の一部を改正する法律の施行に伴う関係法律の整備に関する法律の施行に伴う関係政令の整備等及び経過措置に関する政令　抄（平成二十七年政令第七十四号）.docx
+++ b/法令ファイル/独立行政法人通則法の一部を改正する法律及び独立行政法人通則法の一部を改正する法律の施行に伴う関係法律の整備に関する法律の施行に伴う関係政令の整備等及び経過措置に関する政令　抄/独立行政法人通則法の一部を改正する法律及び独立行政法人通則法の一部を改正する法律の施行に伴う関係法律の整備に関する法律の施行に伴う関係政令の整備等及び経過措置に関する政令　抄（平成二十七年政令第七十四号）.docx
@@ -43,188 +43,122 @@
     </w:p>
     <w:p>
       <w:pPr>
-        <w:pStyle w:val="Heading6"/>
+        <w:pStyle w:val="ListBullet"/>
         <w:ind w:left="880"/>
       </w:pPr>
       <w:r>
         <w:t>一</w:t>
-      </w:r>
-    </w:p>
-    <w:p>
-      <w:pPr>
-        <w:ind w:left="880"/>
-      </w:pPr>
-      <w:r>
+        <w:br/>
         <w:t>内閣府独立行政法人評価委員会令（平成十二年政令第三百十七号）</w:t>
       </w:r>
     </w:p>
     <w:p>
       <w:pPr>
-        <w:pStyle w:val="Heading6"/>
+        <w:pStyle w:val="ListBullet"/>
         <w:ind w:left="880"/>
       </w:pPr>
       <w:r>
         <w:t>二</w:t>
-      </w:r>
-    </w:p>
-    <w:p>
-      <w:pPr>
-        <w:ind w:left="880"/>
-      </w:pPr>
-      <w:r>
+        <w:br/>
         <w:t>総務省独立行政法人評価委員会令（平成十二年政令第三百十八号）</w:t>
       </w:r>
     </w:p>
     <w:p>
       <w:pPr>
-        <w:pStyle w:val="Heading6"/>
+        <w:pStyle w:val="ListBullet"/>
         <w:ind w:left="880"/>
       </w:pPr>
       <w:r>
         <w:t>三</w:t>
-      </w:r>
-    </w:p>
-    <w:p>
-      <w:pPr>
-        <w:ind w:left="880"/>
-      </w:pPr>
-      <w:r>
+        <w:br/>
         <w:t>財務省独立行政法人評価委員会令（平成十二年政令第三百十九号）</w:t>
       </w:r>
     </w:p>
     <w:p>
       <w:pPr>
-        <w:pStyle w:val="Heading6"/>
+        <w:pStyle w:val="ListBullet"/>
         <w:ind w:left="880"/>
       </w:pPr>
       <w:r>
         <w:t>四</w:t>
-      </w:r>
-    </w:p>
-    <w:p>
-      <w:pPr>
-        <w:ind w:left="880"/>
-      </w:pPr>
-      <w:r>
+        <w:br/>
         <w:t>文部科学省独立行政法人評価委員会令（平成十二年政令第三百二十号）</w:t>
       </w:r>
     </w:p>
     <w:p>
       <w:pPr>
-        <w:pStyle w:val="Heading6"/>
+        <w:pStyle w:val="ListBullet"/>
         <w:ind w:left="880"/>
       </w:pPr>
       <w:r>
         <w:t>五</w:t>
-      </w:r>
-    </w:p>
-    <w:p>
-      <w:pPr>
-        <w:ind w:left="880"/>
-      </w:pPr>
-      <w:r>
+        <w:br/>
         <w:t>厚生労働省独立行政法人評価委員会令（平成十二年政令第三百二十一号）</w:t>
       </w:r>
     </w:p>
     <w:p>
       <w:pPr>
-        <w:pStyle w:val="Heading6"/>
+        <w:pStyle w:val="ListBullet"/>
         <w:ind w:left="880"/>
       </w:pPr>
       <w:r>
         <w:t>六</w:t>
-      </w:r>
-    </w:p>
-    <w:p>
-      <w:pPr>
-        <w:ind w:left="880"/>
-      </w:pPr>
-      <w:r>
+        <w:br/>
         <w:t>農林水産省独立行政法人評価委員会令（平成十二年政令第三百二十二号）</w:t>
       </w:r>
     </w:p>
     <w:p>
       <w:pPr>
-        <w:pStyle w:val="Heading6"/>
+        <w:pStyle w:val="ListBullet"/>
         <w:ind w:left="880"/>
       </w:pPr>
       <w:r>
         <w:t>七</w:t>
-      </w:r>
-    </w:p>
-    <w:p>
-      <w:pPr>
-        <w:ind w:left="880"/>
-      </w:pPr>
-      <w:r>
+        <w:br/>
         <w:t>経済産業省独立行政法人評価委員会令（平成十二年政令第三百二十三号）</w:t>
       </w:r>
     </w:p>
     <w:p>
       <w:pPr>
-        <w:pStyle w:val="Heading6"/>
+        <w:pStyle w:val="ListBullet"/>
         <w:ind w:left="880"/>
       </w:pPr>
       <w:r>
         <w:t>八</w:t>
-      </w:r>
-    </w:p>
-    <w:p>
-      <w:pPr>
-        <w:ind w:left="880"/>
-      </w:pPr>
-      <w:r>
+        <w:br/>
         <w:t>国土交通省独立行政法人評価委員会令（平成十二年政令第三百二十四号）</w:t>
       </w:r>
     </w:p>
     <w:p>
       <w:pPr>
-        <w:pStyle w:val="Heading6"/>
+        <w:pStyle w:val="ListBullet"/>
         <w:ind w:left="880"/>
       </w:pPr>
       <w:r>
         <w:t>九</w:t>
-      </w:r>
-    </w:p>
-    <w:p>
-      <w:pPr>
-        <w:ind w:left="880"/>
-      </w:pPr>
-      <w:r>
+        <w:br/>
         <w:t>環境省独立行政法人評価委員会令（平成十二年政令第三百二十五号）</w:t>
       </w:r>
     </w:p>
     <w:p>
       <w:pPr>
-        <w:pStyle w:val="Heading6"/>
+        <w:pStyle w:val="ListBullet"/>
         <w:ind w:left="880"/>
       </w:pPr>
       <w:r>
         <w:t>十</w:t>
-      </w:r>
-    </w:p>
-    <w:p>
-      <w:pPr>
-        <w:ind w:left="880"/>
-      </w:pPr>
-      <w:r>
+        <w:br/>
         <w:t>外務省独立行政法人評価委員会令（平成十五年政令第百七十二号）</w:t>
       </w:r>
     </w:p>
     <w:p>
       <w:pPr>
-        <w:pStyle w:val="Heading6"/>
+        <w:pStyle w:val="ListBullet"/>
         <w:ind w:left="880"/>
       </w:pPr>
       <w:r>
         <w:t>十一</w:t>
-      </w:r>
-    </w:p>
-    <w:p>
-      <w:pPr>
-        <w:ind w:left="880"/>
-      </w:pPr>
-      <w:r>
+        <w:br/>
         <w:t>防衛省独立行政法人評価委員会令（平成十九年政令第二号）</w:t>
       </w:r>
     </w:p>
@@ -264,188 +198,122 @@
     </w:p>
     <w:p>
       <w:pPr>
-        <w:pStyle w:val="Heading6"/>
+        <w:pStyle w:val="ListBullet"/>
         <w:ind w:left="880"/>
       </w:pPr>
       <w:r>
         <w:t>一</w:t>
-      </w:r>
-    </w:p>
-    <w:p>
-      <w:pPr>
-        <w:ind w:left="880"/>
-      </w:pPr>
-      <w:r>
+        <w:br/>
         <w:t>内閣府の独立行政法人評価委員会</w:t>
       </w:r>
     </w:p>
     <w:p>
       <w:pPr>
-        <w:pStyle w:val="Heading6"/>
+        <w:pStyle w:val="ListBullet"/>
         <w:ind w:left="880"/>
       </w:pPr>
       <w:r>
         <w:t>二</w:t>
-      </w:r>
-    </w:p>
-    <w:p>
-      <w:pPr>
-        <w:ind w:left="880"/>
-      </w:pPr>
-      <w:r>
+        <w:br/>
         <w:t>総務省の独立行政法人評価委員会</w:t>
       </w:r>
     </w:p>
     <w:p>
       <w:pPr>
-        <w:pStyle w:val="Heading6"/>
+        <w:pStyle w:val="ListBullet"/>
         <w:ind w:left="880"/>
       </w:pPr>
       <w:r>
         <w:t>三</w:t>
-      </w:r>
-    </w:p>
-    <w:p>
-      <w:pPr>
-        <w:ind w:left="880"/>
-      </w:pPr>
-      <w:r>
+        <w:br/>
         <w:t>財務省の独立行政法人評価委員会</w:t>
       </w:r>
     </w:p>
     <w:p>
       <w:pPr>
-        <w:pStyle w:val="Heading6"/>
+        <w:pStyle w:val="ListBullet"/>
         <w:ind w:left="880"/>
       </w:pPr>
       <w:r>
         <w:t>四</w:t>
-      </w:r>
-    </w:p>
-    <w:p>
-      <w:pPr>
-        <w:ind w:left="880"/>
-      </w:pPr>
-      <w:r>
+        <w:br/>
         <w:t>文部科学省の独立行政法人評価委員会</w:t>
       </w:r>
     </w:p>
     <w:p>
       <w:pPr>
-        <w:pStyle w:val="Heading6"/>
+        <w:pStyle w:val="ListBullet"/>
         <w:ind w:left="880"/>
       </w:pPr>
       <w:r>
         <w:t>五</w:t>
-      </w:r>
-    </w:p>
-    <w:p>
-      <w:pPr>
-        <w:ind w:left="880"/>
-      </w:pPr>
-      <w:r>
+        <w:br/>
         <w:t>厚生労働省の独立行政法人評価委員会</w:t>
       </w:r>
     </w:p>
     <w:p>
       <w:pPr>
-        <w:pStyle w:val="Heading6"/>
+        <w:pStyle w:val="ListBullet"/>
         <w:ind w:left="880"/>
       </w:pPr>
       <w:r>
         <w:t>六</w:t>
-      </w:r>
-    </w:p>
-    <w:p>
-      <w:pPr>
-        <w:ind w:left="880"/>
-      </w:pPr>
-      <w:r>
+        <w:br/>
         <w:t>農林水産省の独立行政法人評価委員会</w:t>
       </w:r>
     </w:p>
     <w:p>
       <w:pPr>
-        <w:pStyle w:val="Heading6"/>
+        <w:pStyle w:val="ListBullet"/>
         <w:ind w:left="880"/>
       </w:pPr>
       <w:r>
         <w:t>七</w:t>
-      </w:r>
-    </w:p>
-    <w:p>
-      <w:pPr>
-        <w:ind w:left="880"/>
-      </w:pPr>
-      <w:r>
+        <w:br/>
         <w:t>経済産業省の独立行政法人評価委員会</w:t>
       </w:r>
     </w:p>
     <w:p>
       <w:pPr>
-        <w:pStyle w:val="Heading6"/>
+        <w:pStyle w:val="ListBullet"/>
         <w:ind w:left="880"/>
       </w:pPr>
       <w:r>
         <w:t>八</w:t>
-      </w:r>
-    </w:p>
-    <w:p>
-      <w:pPr>
-        <w:ind w:left="880"/>
-      </w:pPr>
-      <w:r>
+        <w:br/>
         <w:t>国土交通省の独立行政法人評価委員会</w:t>
       </w:r>
     </w:p>
     <w:p>
       <w:pPr>
-        <w:pStyle w:val="Heading6"/>
+        <w:pStyle w:val="ListBullet"/>
         <w:ind w:left="880"/>
       </w:pPr>
       <w:r>
         <w:t>九</w:t>
-      </w:r>
-    </w:p>
-    <w:p>
-      <w:pPr>
-        <w:ind w:left="880"/>
-      </w:pPr>
-      <w:r>
+        <w:br/>
         <w:t>環境省の独立行政法人評価委員会</w:t>
       </w:r>
     </w:p>
     <w:p>
       <w:pPr>
-        <w:pStyle w:val="Heading6"/>
+        <w:pStyle w:val="ListBullet"/>
         <w:ind w:left="880"/>
       </w:pPr>
       <w:r>
         <w:t>十</w:t>
-      </w:r>
-    </w:p>
-    <w:p>
-      <w:pPr>
-        <w:ind w:left="880"/>
-      </w:pPr>
-      <w:r>
+        <w:br/>
         <w:t>外務省の独立行政法人評価委員会</w:t>
       </w:r>
     </w:p>
     <w:p>
       <w:pPr>
-        <w:pStyle w:val="Heading6"/>
+        <w:pStyle w:val="ListBullet"/>
         <w:ind w:left="880"/>
       </w:pPr>
       <w:r>
         <w:t>十一</w:t>
-      </w:r>
-    </w:p>
-    <w:p>
-      <w:pPr>
-        <w:ind w:left="880"/>
-      </w:pPr>
-      <w:r>
+        <w:br/>
         <w:t>防衛省の独立行政法人評価委員会</w:t>
       </w:r>
     </w:p>
@@ -477,6 +345,8 @@
       </w:pPr>
       <w:r>
         <w:t>前項の規定は、国立研究開発法人（新通則法第二条第三項に規定する国立研究開発法人をいう。第百四十八条において同じ。）の長について準用する。</w:t>
+        <w:br/>
+        <w:t>この場合において、前項中「第五十条の八第三項」とあるのは、「第五十条の十一において準用する新通則法第五十条の八第三項」と読み替えるものとする。</w:t>
       </w:r>
     </w:p>
     <w:p>
@@ -554,6 +424,8 @@
     <w:p>
       <w:r>
         <w:t>施行日前の国立病院機構（整備法の施行の日の前日までの間における独立行政法人国立病院機構をいう。以下この条において同じ。）の職員が整備法の施行前に整備法第二条の規定による改正前の国家公務員法（以下この項において「旧国家公務員法」という。）第百六条の二十三第一項の規定による届出をした場合における同条第三項及び旧国家公務員法第百六条の二十五の規定の適用については、なお従前の例による。</w:t>
+        <w:br/>
+        <w:t>この場合において、同項中「第一項の届出を受けた任命権者は、当該」とあるのは「独立行政法人国立病院機構の理事長は、第一項の規定による」と、「である」とあるのは「であつた」とする。</w:t>
       </w:r>
     </w:p>
     <w:p>
@@ -687,6 +559,8 @@
     <w:p>
       <w:r>
         <w:t>この政令は、平成二十七年四月一日から施行する。</w:t>
+        <w:br/>
+        <w:t>ただし、第百三十七条及び第百三十八条の規定は、公布の日から施行する。</w:t>
       </w:r>
     </w:p>
     <w:p>
@@ -699,10 +573,22 @@
         <w:pStyle w:val="Heading1"/>
       </w:pPr>
       <w:r>
-        <w:t>附　則（平成二八年一月二二日政令第一三号）</w:t>
+        <w:t>附則（平成二八年一月二二日政令第一三号）</w:t>
       </w:r>
     </w:p>
     <w:p>
+      <w:pPr>
+        <w:pStyle w:val="Heading5"/>
+        <w:ind w:left="440"/>
+      </w:pPr>
+      <w:r>
+        <w:t>１</w:t>
+      </w:r>
+    </w:p>
+    <w:p>
+      <w:pPr>
+        <w:ind w:left="440"/>
+      </w:pPr>
       <w:r>
         <w:t>この政令は、平成二十八年四月一日から施行する。</w:t>
       </w:r>
@@ -717,12 +603,26 @@
         <w:pStyle w:val="Heading1"/>
       </w:pPr>
       <w:r>
-        <w:t>附　則（平成二八年三月九日政令第五七号）</w:t>
+        <w:t>附則（平成二八年三月九日政令第五七号）</w:t>
       </w:r>
     </w:p>
     <w:p>
+      <w:pPr>
+        <w:pStyle w:val="Heading5"/>
+        <w:ind w:left="440"/>
+      </w:pPr>
+      <w:r>
+        <w:t>１</w:t>
+      </w:r>
+    </w:p>
+    <w:p>
+      <w:pPr>
+        <w:ind w:left="440"/>
+      </w:pPr>
       <w:r>
         <w:t>この政令は、平成二十八年四月一日から施行する。</w:t>
+        <w:br/>
+        <w:t>ただし、第二十九条及び第三十条並びに次項及び附則第三項の規定は、公布の日から施行する。</w:t>
       </w:r>
     </w:p>
     <w:p>
@@ -740,6 +640,8 @@
       </w:pPr>
       <w:r>
         <w:t>国立研究開発法人海上技術安全研究所の理事長は、この政令の施行の日前においても、第三十一条第一項の国有財産の無償使用の申請を行うことができる。</w:t>
+        <w:br/>
+        <w:t>この場合において、当該申請は、この政令の施行の日において、研究所の理事長がした同条第二項の規定による申請とみなす。</w:t>
       </w:r>
     </w:p>
     <w:p>
@@ -769,7 +671,7 @@
         <w:pStyle w:val="Heading1"/>
       </w:pPr>
       <w:r>
-        <w:t>附　則（平成二八年三月三〇日政令第八六号）</w:t>
+        <w:t>附則（平成二八年三月三〇日政令第八六号）</w:t>
       </w:r>
     </w:p>
     <w:p>
@@ -795,7 +697,7 @@
         <w:pStyle w:val="Heading1"/>
       </w:pPr>
       <w:r>
-        <w:t>附　則（平成二八年一二月二六日政令第三九六号）</w:t>
+        <w:t>附則（平成二八年一二月二六日政令第三九六号）</w:t>
       </w:r>
     </w:p>
     <w:p>
@@ -823,7 +725,7 @@
     </w:pPr>
     <w:r>
       <w:tab/>
-      <w:t>WeGov v0.1 - FTS141</w:t>
+      <w:t>WeGov v0.2 - FTS141</w:t>
     </w:r>
   </w:p>
 </w:ftr>
